--- a/antrian/penilaian.docx
+++ b/antrian/penilaian.docx
@@ -1,20 +1,18 @@
 
 <file path=word/document.xml><?xml version="1.0" encoding="utf-8"?>
-<w:document xmlns:wpc="http://schemas.microsoft.com/office/word/2010/wordprocessingCanvas" xmlns:mc="http://schemas.openxmlformats.org/markup-compatibility/2006" xmlns:o="urn:schemas-microsoft-com:office:office" xmlns:r="http://schemas.openxmlformats.org/officeDocument/2006/relationships" xmlns:m="http://schemas.openxmlformats.org/officeDocument/2006/math" xmlns:v="urn:schemas-microsoft-com:vml" xmlns:wp14="http://schemas.microsoft.com/office/word/2010/wordprocessingDrawing" xmlns:wp="http://schemas.openxmlformats.org/drawingml/2006/wordprocessingDrawing" xmlns:w10="urn:schemas-microsoft-com:office:word" xmlns:w="http://schemas.openxmlformats.org/wordprocessingml/2006/main" xmlns:w14="http://schemas.microsoft.com/office/word/2010/wordml" xmlns:w15="http://schemas.microsoft.com/office/word/2012/wordml" xmlns:wpg="http://schemas.microsoft.com/office/word/2010/wordprocessingGroup" xmlns:wpi="http://schemas.microsoft.com/office/word/2010/wordprocessingInk" xmlns:wne="http://schemas.microsoft.com/office/word/2006/wordml" xmlns:wps="http://schemas.microsoft.com/office/word/2010/wordprocessingShape" mc:Ignorable="w14 w15 wp14">
+<w:document xmlns:wpc="http://schemas.microsoft.com/office/word/2010/wordprocessingCanvas" xmlns:cx="http://schemas.microsoft.com/office/drawing/2014/chartex" xmlns:cx1="http://schemas.microsoft.com/office/drawing/2015/9/8/chartex" xmlns:cx2="http://schemas.microsoft.com/office/drawing/2015/10/21/chartex" xmlns:cx3="http://schemas.microsoft.com/office/drawing/2016/5/9/chartex" xmlns:cx4="http://schemas.microsoft.com/office/drawing/2016/5/10/chartex" xmlns:cx5="http://schemas.microsoft.com/office/drawing/2016/5/11/chartex" xmlns:cx6="http://schemas.microsoft.com/office/drawing/2016/5/12/chartex" xmlns:cx7="http://schemas.microsoft.com/office/drawing/2016/5/13/chartex" xmlns:cx8="http://schemas.microsoft.com/office/drawing/2016/5/14/chartex" xmlns:mc="http://schemas.openxmlformats.org/markup-compatibility/2006" xmlns:aink="http://schemas.microsoft.com/office/drawing/2016/ink" xmlns:am3d="http://schemas.microsoft.com/office/drawing/2017/model3d" xmlns:o="urn:schemas-microsoft-com:office:office" xmlns:r="http://schemas.openxmlformats.org/officeDocument/2006/relationships" xmlns:m="http://schemas.openxmlformats.org/officeDocument/2006/math" xmlns:v="urn:schemas-microsoft-com:vml" xmlns:wp14="http://schemas.microsoft.com/office/word/2010/wordprocessingDrawing" xmlns:wp="http://schemas.openxmlformats.org/drawingml/2006/wordprocessingDrawing" xmlns:w10="urn:schemas-microsoft-com:office:word" xmlns:w="http://schemas.openxmlformats.org/wordprocessingml/2006/main" xmlns:w14="http://schemas.microsoft.com/office/word/2010/wordml" xmlns:w15="http://schemas.microsoft.com/office/word/2012/wordml" xmlns:w16cid="http://schemas.microsoft.com/office/word/2016/wordml/cid" xmlns:w16se="http://schemas.microsoft.com/office/word/2015/wordml/symex" xmlns:wpg="http://schemas.microsoft.com/office/word/2010/wordprocessingGroup" xmlns:wpi="http://schemas.microsoft.com/office/word/2010/wordprocessingInk" xmlns:wne="http://schemas.microsoft.com/office/word/2006/wordml" xmlns:wps="http://schemas.microsoft.com/office/word/2010/wordprocessingShape" mc:Ignorable="w14 w15 w16se w16cid wp14">
   <w:body>
     <w:p>
-      <w:proofErr w:type="spellStart"/>
-      <w:r>
-        <w:t>Nama</w:t>
-      </w:r>
-      <w:proofErr w:type="spellEnd"/>
-      <w:r>
-        <w:t xml:space="preserve"> </w:t>
+      <w:r>
+        <w:t xml:space="preserve">Nama </w:t>
       </w:r>
       <w:r>
         <w:tab/>
         <w:t>:</w:t>
       </w:r>
+      <w:r>
+        <w:t xml:space="preserve"> Fabian Suryajaya</w:t>
+      </w:r>
     </w:p>
     <w:p>
       <w:r>
@@ -24,21 +22,22 @@
         <w:tab/>
         <w:t>:</w:t>
       </w:r>
+      <w:r>
+        <w:t xml:space="preserve"> 218116751</w:t>
+      </w:r>
     </w:p>
     <w:p/>
     <w:p>
-      <w:proofErr w:type="spellStart"/>
-      <w:r>
-        <w:t>Nama</w:t>
-      </w:r>
-      <w:proofErr w:type="spellEnd"/>
-      <w:r>
-        <w:t xml:space="preserve"> </w:t>
+      <w:r>
+        <w:t xml:space="preserve">Nama </w:t>
       </w:r>
       <w:r>
         <w:tab/>
         <w:t>:</w:t>
       </w:r>
+      <w:r>
+        <w:t xml:space="preserve"> Yongki Tanu</w:t>
+      </w:r>
     </w:p>
     <w:p>
       <w:r>
@@ -48,6 +47,11 @@
         <w:tab/>
         <w:t>:</w:t>
       </w:r>
+      <w:r>
+        <w:t xml:space="preserve"> 218116774</w:t>
+      </w:r>
+      <w:bookmarkStart w:id="0" w:name="_GoBack"/>
+      <w:bookmarkEnd w:id="0"/>
     </w:p>
     <w:p/>
     <w:p>
@@ -60,23 +64,7 @@
         <w:ind w:left="426"/>
       </w:pPr>
       <w:r>
-        <w:t xml:space="preserve">Login </w:t>
-      </w:r>
-      <w:proofErr w:type="spellStart"/>
-      <w:r>
-        <w:t>menggunakan</w:t>
-      </w:r>
-      <w:proofErr w:type="spellEnd"/>
-      <w:r>
-        <w:t xml:space="preserve"> </w:t>
-      </w:r>
-      <w:proofErr w:type="spellStart"/>
-      <w:r>
-        <w:t>ajax</w:t>
-      </w:r>
-      <w:proofErr w:type="spellEnd"/>
-      <w:r>
-        <w:t xml:space="preserve"> (0/10/20)</w:t>
+        <w:t>Login menggunakan ajax (0/10/20)</w:t>
       </w:r>
       <w:r>
         <w:t xml:space="preserve"> </w:t>
@@ -91,40 +79,8 @@
         </w:numPr>
         <w:ind w:left="426"/>
       </w:pPr>
-      <w:proofErr w:type="spellStart"/>
-      <w:r>
-        <w:t>Panggil</w:t>
-      </w:r>
-      <w:proofErr w:type="spellEnd"/>
-      <w:r>
-        <w:t xml:space="preserve"> </w:t>
-      </w:r>
-      <w:proofErr w:type="spellStart"/>
-      <w:r>
-        <w:t>a</w:t>
-      </w:r>
-      <w:r>
-        <w:t>ntrian</w:t>
-      </w:r>
-      <w:proofErr w:type="spellEnd"/>
-      <w:r>
-        <w:t xml:space="preserve"> </w:t>
-      </w:r>
-      <w:proofErr w:type="spellStart"/>
-      <w:r>
-        <w:t>menggunakan</w:t>
-      </w:r>
-      <w:proofErr w:type="spellEnd"/>
-      <w:r>
-        <w:t xml:space="preserve"> </w:t>
-      </w:r>
-      <w:proofErr w:type="spellStart"/>
-      <w:r>
-        <w:t>ajax</w:t>
-      </w:r>
-      <w:proofErr w:type="spellEnd"/>
-      <w:r>
-        <w:t xml:space="preserve"> (0/10/15)</w:t>
+      <w:r>
+        <w:t>Panggil antrian menggunakan ajax (0/10/15)</w:t>
       </w:r>
     </w:p>
     <w:p>
@@ -136,72 +92,8 @@
         </w:numPr>
         <w:ind w:left="426"/>
       </w:pPr>
-      <w:proofErr w:type="spellStart"/>
-      <w:r>
-        <w:t>Nomor</w:t>
-      </w:r>
-      <w:proofErr w:type="spellEnd"/>
-      <w:r>
-        <w:t xml:space="preserve"> </w:t>
-      </w:r>
-      <w:proofErr w:type="spellStart"/>
-      <w:r>
-        <w:t>antrian</w:t>
-      </w:r>
-      <w:proofErr w:type="spellEnd"/>
-      <w:r>
-        <w:t xml:space="preserve"> </w:t>
-      </w:r>
-      <w:proofErr w:type="spellStart"/>
-      <w:r>
-        <w:t>pada</w:t>
-      </w:r>
-      <w:proofErr w:type="spellEnd"/>
-      <w:r>
-        <w:t xml:space="preserve"> </w:t>
-      </w:r>
-      <w:proofErr w:type="spellStart"/>
-      <w:r>
-        <w:t>dashboard.php</w:t>
-      </w:r>
-      <w:proofErr w:type="spellEnd"/>
-      <w:r>
-        <w:t xml:space="preserve"> </w:t>
-      </w:r>
-      <w:proofErr w:type="spellStart"/>
-      <w:r>
-        <w:t>dapat</w:t>
-      </w:r>
-      <w:proofErr w:type="spellEnd"/>
-      <w:r>
-        <w:t xml:space="preserve"> </w:t>
-      </w:r>
-      <w:proofErr w:type="spellStart"/>
-      <w:r>
-        <w:t>terupdate</w:t>
-      </w:r>
-      <w:proofErr w:type="spellEnd"/>
-      <w:r>
-        <w:t xml:space="preserve"> </w:t>
-      </w:r>
-      <w:proofErr w:type="spellStart"/>
-      <w:r>
-        <w:t>secara</w:t>
-      </w:r>
-      <w:proofErr w:type="spellEnd"/>
-      <w:r>
-        <w:t xml:space="preserve"> </w:t>
-      </w:r>
-      <w:proofErr w:type="spellStart"/>
-      <w:r>
-        <w:t>otomatis</w:t>
-      </w:r>
-      <w:proofErr w:type="spellEnd"/>
-      <w:r>
-        <w:t xml:space="preserve"> </w:t>
-      </w:r>
-      <w:r>
-        <w:t>(0/10/15)</w:t>
+      <w:r>
+        <w:t>Nomor antrian pada dashboard.php dapat terupdate secara otomatis (0/10/15)</w:t>
       </w:r>
     </w:p>
     <w:p>
@@ -213,48 +105,9 @@
         </w:numPr>
         <w:ind w:left="426"/>
       </w:pPr>
-      <w:proofErr w:type="spellStart"/>
-      <w:r>
-        <w:t>Ambil</w:t>
-      </w:r>
-      <w:proofErr w:type="spellEnd"/>
-      <w:r>
-        <w:t xml:space="preserve"> </w:t>
-      </w:r>
-      <w:proofErr w:type="spellStart"/>
-      <w:r>
-        <w:t>nomor</w:t>
-      </w:r>
-      <w:proofErr w:type="spellEnd"/>
-      <w:r>
-        <w:t xml:space="preserve"> </w:t>
-      </w:r>
-      <w:proofErr w:type="spellStart"/>
-      <w:r>
-        <w:t>antrian</w:t>
-      </w:r>
-      <w:proofErr w:type="spellEnd"/>
-      <w:r>
-        <w:t xml:space="preserve"> </w:t>
-      </w:r>
-      <w:proofErr w:type="spellStart"/>
-      <w:r>
-        <w:t>menggunakan</w:t>
-      </w:r>
-      <w:proofErr w:type="spellEnd"/>
-      <w:r>
-        <w:t xml:space="preserve"> </w:t>
-      </w:r>
-      <w:proofErr w:type="spellStart"/>
-      <w:r>
-        <w:t>ajax</w:t>
-      </w:r>
-      <w:proofErr w:type="spellEnd"/>
-      <w:r>
-        <w:t xml:space="preserve"> (0/5/10)</w:t>
-      </w:r>
-      <w:bookmarkStart w:id="0" w:name="_GoBack"/>
-      <w:bookmarkEnd w:id="0"/>
+      <w:r>
+        <w:t>Ambil nomor antrian menggunakan ajax (0/5/10)</w:t>
+      </w:r>
     </w:p>
     <w:p>
       <w:pPr>
@@ -265,53 +118,8 @@
         </w:numPr>
         <w:ind w:left="426"/>
       </w:pPr>
-      <w:proofErr w:type="spellStart"/>
-      <w:r>
-        <w:t>Dapat</w:t>
-      </w:r>
-      <w:proofErr w:type="spellEnd"/>
-      <w:r>
-        <w:t xml:space="preserve"> </w:t>
-      </w:r>
-      <w:proofErr w:type="spellStart"/>
-      <w:r>
-        <w:t>menampilkan</w:t>
-      </w:r>
-      <w:proofErr w:type="spellEnd"/>
-      <w:r>
-        <w:t xml:space="preserve"> </w:t>
-      </w:r>
-      <w:proofErr w:type="spellStart"/>
-      <w:r>
-        <w:t>nomor</w:t>
-      </w:r>
-      <w:proofErr w:type="spellEnd"/>
-      <w:r>
-        <w:t xml:space="preserve"> </w:t>
-      </w:r>
-      <w:proofErr w:type="spellStart"/>
-      <w:r>
-        <w:t>antrian</w:t>
-      </w:r>
-      <w:proofErr w:type="spellEnd"/>
-      <w:r>
-        <w:t xml:space="preserve"> </w:t>
-      </w:r>
-      <w:proofErr w:type="spellStart"/>
-      <w:r>
-        <w:t>disetiap</w:t>
-      </w:r>
-      <w:proofErr w:type="spellEnd"/>
-      <w:r>
-        <w:t xml:space="preserve"> </w:t>
-      </w:r>
-      <w:proofErr w:type="spellStart"/>
-      <w:r>
-        <w:t>loket</w:t>
-      </w:r>
-      <w:proofErr w:type="spellEnd"/>
-      <w:r>
-        <w:t xml:space="preserve"> (0/5/15)</w:t>
+      <w:r>
+        <w:t>Dapat menampilkan nomor antrian disetiap loket (0/5/15)</w:t>
       </w:r>
     </w:p>
     <w:p>
@@ -323,69 +131,8 @@
         </w:numPr>
         <w:ind w:left="426"/>
       </w:pPr>
-      <w:proofErr w:type="spellStart"/>
-      <w:r>
-        <w:t>Nomor</w:t>
-      </w:r>
-      <w:proofErr w:type="spellEnd"/>
-      <w:r>
-        <w:t xml:space="preserve"> </w:t>
-      </w:r>
-      <w:proofErr w:type="spellStart"/>
-      <w:r>
-        <w:t>antrian</w:t>
-      </w:r>
-      <w:proofErr w:type="spellEnd"/>
-      <w:r>
-        <w:t xml:space="preserve"> </w:t>
-      </w:r>
-      <w:proofErr w:type="spellStart"/>
-      <w:r>
-        <w:t>dapat</w:t>
-      </w:r>
-      <w:proofErr w:type="spellEnd"/>
-      <w:r>
-        <w:t xml:space="preserve"> </w:t>
-      </w:r>
-      <w:proofErr w:type="spellStart"/>
-      <w:r>
-        <w:t>terupdate</w:t>
-      </w:r>
-      <w:proofErr w:type="spellEnd"/>
-      <w:r>
-        <w:t xml:space="preserve"> </w:t>
-      </w:r>
-      <w:proofErr w:type="spellStart"/>
-      <w:r>
-        <w:t>secara</w:t>
-      </w:r>
-      <w:proofErr w:type="spellEnd"/>
-      <w:r>
-        <w:t xml:space="preserve"> </w:t>
-      </w:r>
-      <w:proofErr w:type="spellStart"/>
-      <w:r>
-        <w:t>otomatis</w:t>
-      </w:r>
-      <w:proofErr w:type="spellEnd"/>
-      <w:r>
-        <w:t xml:space="preserve"> </w:t>
-      </w:r>
-      <w:proofErr w:type="spellStart"/>
-      <w:r>
-        <w:t>pada</w:t>
-      </w:r>
-      <w:proofErr w:type="spellEnd"/>
-      <w:r>
-        <w:t xml:space="preserve"> </w:t>
-      </w:r>
-      <w:proofErr w:type="spellStart"/>
-      <w:r>
-        <w:t>monitor.php</w:t>
-      </w:r>
-      <w:proofErr w:type="spellEnd"/>
-      <w:r>
-        <w:t xml:space="preserve"> (0/15)</w:t>
+      <w:r>
+        <w:t>Nomor antrian dapat terupdate secara otomatis pada monitor.php (0/15)</w:t>
       </w:r>
       <w:r>
         <w:t xml:space="preserve"> </w:t>
@@ -400,51 +147,8 @@
         </w:numPr>
         <w:ind w:left="426"/>
       </w:pPr>
-      <w:proofErr w:type="spellStart"/>
-      <w:r>
-        <w:t>Menggunakan</w:t>
-      </w:r>
-      <w:proofErr w:type="spellEnd"/>
-      <w:r>
-        <w:t xml:space="preserve"> file </w:t>
-      </w:r>
-      <w:proofErr w:type="spellStart"/>
-      <w:r>
-        <w:t>terpisah</w:t>
-      </w:r>
-      <w:proofErr w:type="spellEnd"/>
-      <w:r>
-        <w:t xml:space="preserve"> </w:t>
-      </w:r>
-      <w:proofErr w:type="spellStart"/>
-      <w:r>
-        <w:t>untuk</w:t>
-      </w:r>
-      <w:proofErr w:type="spellEnd"/>
-      <w:r>
-        <w:t xml:space="preserve"> </w:t>
-      </w:r>
-      <w:proofErr w:type="spellStart"/>
-      <w:r>
-        <w:t>menjalankan</w:t>
-      </w:r>
-      <w:proofErr w:type="spellEnd"/>
-      <w:r>
-        <w:t xml:space="preserve"> </w:t>
-      </w:r>
-      <w:proofErr w:type="spellStart"/>
-      <w:r>
-        <w:t>ajax</w:t>
-      </w:r>
-      <w:proofErr w:type="spellEnd"/>
-      <w:r>
-        <w:t xml:space="preserve"> (0/1</w:t>
-      </w:r>
-      <w:r>
-        <w:t>0</w:t>
-      </w:r>
-      <w:r>
-        <w:t>)</w:t>
+      <w:r>
+        <w:t>Menggunakan file terpisah untuk menjalankan ajax (0/10)</w:t>
       </w:r>
     </w:p>
     <w:p>
@@ -456,37 +160,8 @@
         </w:numPr>
         <w:ind w:left="426"/>
       </w:pPr>
-      <w:proofErr w:type="spellStart"/>
-      <w:r>
-        <w:t>Menggunakan</w:t>
-      </w:r>
-      <w:proofErr w:type="spellEnd"/>
-      <w:r>
-        <w:t xml:space="preserve"> </w:t>
-      </w:r>
-      <w:proofErr w:type="spellStart"/>
-      <w:r>
-        <w:t>ajax</w:t>
-      </w:r>
-      <w:proofErr w:type="spellEnd"/>
-      <w:r>
-        <w:t xml:space="preserve"> </w:t>
-      </w:r>
-      <w:proofErr w:type="spellStart"/>
-      <w:r>
-        <w:t>secara</w:t>
-      </w:r>
-      <w:proofErr w:type="spellEnd"/>
-      <w:r>
-        <w:t xml:space="preserve"> </w:t>
-      </w:r>
-      <w:proofErr w:type="spellStart"/>
-      <w:r>
-        <w:t>keseluruhan</w:t>
-      </w:r>
-      <w:proofErr w:type="spellEnd"/>
-      <w:r>
-        <w:t xml:space="preserve"> (0/10) </w:t>
+      <w:r>
+        <w:t xml:space="preserve">Menggunakan ajax secara keseluruhan (0/10) </w:t>
       </w:r>
     </w:p>
     <w:sectPr>
@@ -501,7 +176,7 @@
 </file>
 
 <file path=word/endnotes.xml><?xml version="1.0" encoding="utf-8"?>
-<w:endnotes xmlns:wpc="http://schemas.microsoft.com/office/word/2010/wordprocessingCanvas" xmlns:mc="http://schemas.openxmlformats.org/markup-compatibility/2006" xmlns:o="urn:schemas-microsoft-com:office:office" xmlns:r="http://schemas.openxmlformats.org/officeDocument/2006/relationships" xmlns:m="http://schemas.openxmlformats.org/officeDocument/2006/math" xmlns:v="urn:schemas-microsoft-com:vml" xmlns:wp14="http://schemas.microsoft.com/office/word/2010/wordprocessingDrawing" xmlns:wp="http://schemas.openxmlformats.org/drawingml/2006/wordprocessingDrawing" xmlns:w10="urn:schemas-microsoft-com:office:word" xmlns:w="http://schemas.openxmlformats.org/wordprocessingml/2006/main" xmlns:w14="http://schemas.microsoft.com/office/word/2010/wordml" xmlns:w15="http://schemas.microsoft.com/office/word/2012/wordml" xmlns:wpg="http://schemas.microsoft.com/office/word/2010/wordprocessingGroup" xmlns:wpi="http://schemas.microsoft.com/office/word/2010/wordprocessingInk" xmlns:wne="http://schemas.microsoft.com/office/word/2006/wordml" xmlns:wps="http://schemas.microsoft.com/office/word/2010/wordprocessingShape" mc:Ignorable="w14 w15 wp14">
+<w:endnotes xmlns:wpc="http://schemas.microsoft.com/office/word/2010/wordprocessingCanvas" xmlns:cx="http://schemas.microsoft.com/office/drawing/2014/chartex" xmlns:cx1="http://schemas.microsoft.com/office/drawing/2015/9/8/chartex" xmlns:cx2="http://schemas.microsoft.com/office/drawing/2015/10/21/chartex" xmlns:cx3="http://schemas.microsoft.com/office/drawing/2016/5/9/chartex" xmlns:cx4="http://schemas.microsoft.com/office/drawing/2016/5/10/chartex" xmlns:cx5="http://schemas.microsoft.com/office/drawing/2016/5/11/chartex" xmlns:cx6="http://schemas.microsoft.com/office/drawing/2016/5/12/chartex" xmlns:cx7="http://schemas.microsoft.com/office/drawing/2016/5/13/chartex" xmlns:cx8="http://schemas.microsoft.com/office/drawing/2016/5/14/chartex" xmlns:mc="http://schemas.openxmlformats.org/markup-compatibility/2006" xmlns:aink="http://schemas.microsoft.com/office/drawing/2016/ink" xmlns:am3d="http://schemas.microsoft.com/office/drawing/2017/model3d" xmlns:o="urn:schemas-microsoft-com:office:office" xmlns:r="http://schemas.openxmlformats.org/officeDocument/2006/relationships" xmlns:m="http://schemas.openxmlformats.org/officeDocument/2006/math" xmlns:v="urn:schemas-microsoft-com:vml" xmlns:wp14="http://schemas.microsoft.com/office/word/2010/wordprocessingDrawing" xmlns:wp="http://schemas.openxmlformats.org/drawingml/2006/wordprocessingDrawing" xmlns:w10="urn:schemas-microsoft-com:office:word" xmlns:w="http://schemas.openxmlformats.org/wordprocessingml/2006/main" xmlns:w14="http://schemas.microsoft.com/office/word/2010/wordml" xmlns:w15="http://schemas.microsoft.com/office/word/2012/wordml" xmlns:w16cid="http://schemas.microsoft.com/office/word/2016/wordml/cid" xmlns:w16se="http://schemas.microsoft.com/office/word/2015/wordml/symex" xmlns:wpg="http://schemas.microsoft.com/office/word/2010/wordprocessingGroup" xmlns:wpi="http://schemas.microsoft.com/office/word/2010/wordprocessingInk" xmlns:wne="http://schemas.microsoft.com/office/word/2006/wordml" xmlns:wps="http://schemas.microsoft.com/office/word/2010/wordprocessingShape" mc:Ignorable="w14 w15 w16se w16cid wp14">
   <w:endnote w:type="separator" w:id="-1">
     <w:p>
       <w:pPr>
@@ -526,7 +201,7 @@
 </file>
 
 <file path=word/footnotes.xml><?xml version="1.0" encoding="utf-8"?>
-<w:footnotes xmlns:wpc="http://schemas.microsoft.com/office/word/2010/wordprocessingCanvas" xmlns:mc="http://schemas.openxmlformats.org/markup-compatibility/2006" xmlns:o="urn:schemas-microsoft-com:office:office" xmlns:r="http://schemas.openxmlformats.org/officeDocument/2006/relationships" xmlns:m="http://schemas.openxmlformats.org/officeDocument/2006/math" xmlns:v="urn:schemas-microsoft-com:vml" xmlns:wp14="http://schemas.microsoft.com/office/word/2010/wordprocessingDrawing" xmlns:wp="http://schemas.openxmlformats.org/drawingml/2006/wordprocessingDrawing" xmlns:w10="urn:schemas-microsoft-com:office:word" xmlns:w="http://schemas.openxmlformats.org/wordprocessingml/2006/main" xmlns:w14="http://schemas.microsoft.com/office/word/2010/wordml" xmlns:w15="http://schemas.microsoft.com/office/word/2012/wordml" xmlns:wpg="http://schemas.microsoft.com/office/word/2010/wordprocessingGroup" xmlns:wpi="http://schemas.microsoft.com/office/word/2010/wordprocessingInk" xmlns:wne="http://schemas.microsoft.com/office/word/2006/wordml" xmlns:wps="http://schemas.microsoft.com/office/word/2010/wordprocessingShape" mc:Ignorable="w14 w15 wp14">
+<w:footnotes xmlns:wpc="http://schemas.microsoft.com/office/word/2010/wordprocessingCanvas" xmlns:cx="http://schemas.microsoft.com/office/drawing/2014/chartex" xmlns:cx1="http://schemas.microsoft.com/office/drawing/2015/9/8/chartex" xmlns:cx2="http://schemas.microsoft.com/office/drawing/2015/10/21/chartex" xmlns:cx3="http://schemas.microsoft.com/office/drawing/2016/5/9/chartex" xmlns:cx4="http://schemas.microsoft.com/office/drawing/2016/5/10/chartex" xmlns:cx5="http://schemas.microsoft.com/office/drawing/2016/5/11/chartex" xmlns:cx6="http://schemas.microsoft.com/office/drawing/2016/5/12/chartex" xmlns:cx7="http://schemas.microsoft.com/office/drawing/2016/5/13/chartex" xmlns:cx8="http://schemas.microsoft.com/office/drawing/2016/5/14/chartex" xmlns:mc="http://schemas.openxmlformats.org/markup-compatibility/2006" xmlns:aink="http://schemas.microsoft.com/office/drawing/2016/ink" xmlns:am3d="http://schemas.microsoft.com/office/drawing/2017/model3d" xmlns:o="urn:schemas-microsoft-com:office:office" xmlns:r="http://schemas.openxmlformats.org/officeDocument/2006/relationships" xmlns:m="http://schemas.openxmlformats.org/officeDocument/2006/math" xmlns:v="urn:schemas-microsoft-com:vml" xmlns:wp14="http://schemas.microsoft.com/office/word/2010/wordprocessingDrawing" xmlns:wp="http://schemas.openxmlformats.org/drawingml/2006/wordprocessingDrawing" xmlns:w10="urn:schemas-microsoft-com:office:word" xmlns:w="http://schemas.openxmlformats.org/wordprocessingml/2006/main" xmlns:w14="http://schemas.microsoft.com/office/word/2010/wordml" xmlns:w15="http://schemas.microsoft.com/office/word/2012/wordml" xmlns:w16cid="http://schemas.microsoft.com/office/word/2016/wordml/cid" xmlns:w16se="http://schemas.microsoft.com/office/word/2015/wordml/symex" xmlns:wpg="http://schemas.microsoft.com/office/word/2010/wordprocessingGroup" xmlns:wpi="http://schemas.microsoft.com/office/word/2010/wordprocessingInk" xmlns:wne="http://schemas.microsoft.com/office/word/2006/wordml" xmlns:wps="http://schemas.microsoft.com/office/word/2010/wordprocessingShape" mc:Ignorable="w14 w15 w16se w16cid wp14">
   <w:footnote w:type="separator" w:id="-1">
     <w:p>
       <w:pPr>
@@ -551,7 +226,7 @@
 </file>
 
 <file path=word/header1.xml><?xml version="1.0" encoding="utf-8"?>
-<w:hdr xmlns:wpc="http://schemas.microsoft.com/office/word/2010/wordprocessingCanvas" xmlns:mc="http://schemas.openxmlformats.org/markup-compatibility/2006" xmlns:o="urn:schemas-microsoft-com:office:office" xmlns:r="http://schemas.openxmlformats.org/officeDocument/2006/relationships" xmlns:m="http://schemas.openxmlformats.org/officeDocument/2006/math" xmlns:v="urn:schemas-microsoft-com:vml" xmlns:wp14="http://schemas.microsoft.com/office/word/2010/wordprocessingDrawing" xmlns:wp="http://schemas.openxmlformats.org/drawingml/2006/wordprocessingDrawing" xmlns:w10="urn:schemas-microsoft-com:office:word" xmlns:w="http://schemas.openxmlformats.org/wordprocessingml/2006/main" xmlns:w14="http://schemas.microsoft.com/office/word/2010/wordml" xmlns:w15="http://schemas.microsoft.com/office/word/2012/wordml" xmlns:wpg="http://schemas.microsoft.com/office/word/2010/wordprocessingGroup" xmlns:wpi="http://schemas.microsoft.com/office/word/2010/wordprocessingInk" xmlns:wne="http://schemas.microsoft.com/office/word/2006/wordml" xmlns:wps="http://schemas.microsoft.com/office/word/2010/wordprocessingShape" mc:Ignorable="w14 w15 wp14">
+<w:hdr xmlns:wpc="http://schemas.microsoft.com/office/word/2010/wordprocessingCanvas" xmlns:cx="http://schemas.microsoft.com/office/drawing/2014/chartex" xmlns:cx1="http://schemas.microsoft.com/office/drawing/2015/9/8/chartex" xmlns:cx2="http://schemas.microsoft.com/office/drawing/2015/10/21/chartex" xmlns:cx3="http://schemas.microsoft.com/office/drawing/2016/5/9/chartex" xmlns:cx4="http://schemas.microsoft.com/office/drawing/2016/5/10/chartex" xmlns:cx5="http://schemas.microsoft.com/office/drawing/2016/5/11/chartex" xmlns:cx6="http://schemas.microsoft.com/office/drawing/2016/5/12/chartex" xmlns:cx7="http://schemas.microsoft.com/office/drawing/2016/5/13/chartex" xmlns:cx8="http://schemas.microsoft.com/office/drawing/2016/5/14/chartex" xmlns:mc="http://schemas.openxmlformats.org/markup-compatibility/2006" xmlns:aink="http://schemas.microsoft.com/office/drawing/2016/ink" xmlns:am3d="http://schemas.microsoft.com/office/drawing/2017/model3d" xmlns:o="urn:schemas-microsoft-com:office:office" xmlns:r="http://schemas.openxmlformats.org/officeDocument/2006/relationships" xmlns:m="http://schemas.openxmlformats.org/officeDocument/2006/math" xmlns:v="urn:schemas-microsoft-com:vml" xmlns:wp14="http://schemas.microsoft.com/office/word/2010/wordprocessingDrawing" xmlns:wp="http://schemas.openxmlformats.org/drawingml/2006/wordprocessingDrawing" xmlns:w10="urn:schemas-microsoft-com:office:word" xmlns:w="http://schemas.openxmlformats.org/wordprocessingml/2006/main" xmlns:w14="http://schemas.microsoft.com/office/word/2010/wordml" xmlns:w15="http://schemas.microsoft.com/office/word/2012/wordml" xmlns:w16cid="http://schemas.microsoft.com/office/word/2016/wordml/cid" xmlns:w16se="http://schemas.microsoft.com/office/word/2015/wordml/symex" xmlns:wpg="http://schemas.microsoft.com/office/word/2010/wordprocessingGroup" xmlns:wpi="http://schemas.microsoft.com/office/word/2010/wordprocessingInk" xmlns:wne="http://schemas.microsoft.com/office/word/2006/wordml" xmlns:wps="http://schemas.microsoft.com/office/word/2010/wordprocessingShape" mc:Ignorable="w14 w15 w16se w16cid wp14">
   <w:p>
     <w:pPr>
       <w:pStyle w:val="Header"/>
@@ -560,27 +235,19 @@
         <w:sz w:val="40"/>
       </w:rPr>
     </w:pPr>
-    <w:proofErr w:type="spellStart"/>
     <w:r>
       <w:rPr>
         <w:sz w:val="40"/>
       </w:rPr>
-      <w:t>Penilaian</w:t>
-    </w:r>
-    <w:proofErr w:type="spellEnd"/>
-    <w:r>
-      <w:rPr>
-        <w:sz w:val="40"/>
-      </w:rPr>
-      <w:t xml:space="preserve"> QUIZ ASISTENSI APLIN</w:t>
+      <w:t>Penilaian QUIZ ASISTENSI APLIN</w:t>
     </w:r>
   </w:p>
 </w:hdr>
 </file>
 
 <file path=word/numbering.xml><?xml version="1.0" encoding="utf-8"?>
-<w:numbering xmlns:wpc="http://schemas.microsoft.com/office/word/2010/wordprocessingCanvas" xmlns:mc="http://schemas.openxmlformats.org/markup-compatibility/2006" xmlns:o="urn:schemas-microsoft-com:office:office" xmlns:r="http://schemas.openxmlformats.org/officeDocument/2006/relationships" xmlns:m="http://schemas.openxmlformats.org/officeDocument/2006/math" xmlns:v="urn:schemas-microsoft-com:vml" xmlns:wp14="http://schemas.microsoft.com/office/word/2010/wordprocessingDrawing" xmlns:wp="http://schemas.openxmlformats.org/drawingml/2006/wordprocessingDrawing" xmlns:w10="urn:schemas-microsoft-com:office:word" xmlns:w="http://schemas.openxmlformats.org/wordprocessingml/2006/main" xmlns:w14="http://schemas.microsoft.com/office/word/2010/wordml" xmlns:w15="http://schemas.microsoft.com/office/word/2012/wordml" xmlns:wpg="http://schemas.microsoft.com/office/word/2010/wordprocessingGroup" xmlns:wpi="http://schemas.microsoft.com/office/word/2010/wordprocessingInk" xmlns:wne="http://schemas.microsoft.com/office/word/2006/wordml" xmlns:wps="http://schemas.microsoft.com/office/word/2010/wordprocessingShape" mc:Ignorable="w14 w15 wp14">
-  <w:abstractNum w:abstractNumId="0">
+<w:numbering xmlns:wpc="http://schemas.microsoft.com/office/word/2010/wordprocessingCanvas" xmlns:cx="http://schemas.microsoft.com/office/drawing/2014/chartex" xmlns:cx1="http://schemas.microsoft.com/office/drawing/2015/9/8/chartex" xmlns:cx2="http://schemas.microsoft.com/office/drawing/2015/10/21/chartex" xmlns:cx3="http://schemas.microsoft.com/office/drawing/2016/5/9/chartex" xmlns:cx4="http://schemas.microsoft.com/office/drawing/2016/5/10/chartex" xmlns:cx5="http://schemas.microsoft.com/office/drawing/2016/5/11/chartex" xmlns:cx6="http://schemas.microsoft.com/office/drawing/2016/5/12/chartex" xmlns:cx7="http://schemas.microsoft.com/office/drawing/2016/5/13/chartex" xmlns:cx8="http://schemas.microsoft.com/office/drawing/2016/5/14/chartex" xmlns:mc="http://schemas.openxmlformats.org/markup-compatibility/2006" xmlns:aink="http://schemas.microsoft.com/office/drawing/2016/ink" xmlns:am3d="http://schemas.microsoft.com/office/drawing/2017/model3d" xmlns:o="urn:schemas-microsoft-com:office:office" xmlns:r="http://schemas.openxmlformats.org/officeDocument/2006/relationships" xmlns:m="http://schemas.openxmlformats.org/officeDocument/2006/math" xmlns:v="urn:schemas-microsoft-com:vml" xmlns:wp14="http://schemas.microsoft.com/office/word/2010/wordprocessingDrawing" xmlns:wp="http://schemas.openxmlformats.org/drawingml/2006/wordprocessingDrawing" xmlns:w10="urn:schemas-microsoft-com:office:word" xmlns:w="http://schemas.openxmlformats.org/wordprocessingml/2006/main" xmlns:w14="http://schemas.microsoft.com/office/word/2010/wordml" xmlns:w15="http://schemas.microsoft.com/office/word/2012/wordml" xmlns:w16cid="http://schemas.microsoft.com/office/word/2016/wordml/cid" xmlns:w16se="http://schemas.microsoft.com/office/word/2015/wordml/symex" xmlns:wpg="http://schemas.microsoft.com/office/word/2010/wordprocessingGroup" xmlns:wpi="http://schemas.microsoft.com/office/word/2010/wordprocessingInk" xmlns:wne="http://schemas.microsoft.com/office/word/2006/wordml" xmlns:wps="http://schemas.microsoft.com/office/word/2010/wordprocessingShape" mc:Ignorable="w14 w15 w16se w16cid wp14">
+  <w:abstractNum w:abstractNumId="0" w15:restartNumberingAfterBreak="0">
     <w:nsid w:val="1BDC01E3"/>
     <w:multiLevelType w:val="hybridMultilevel"/>
     <w:tmpl w:val="36C20A72"/>
@@ -673,7 +340,7 @@
 </file>
 
 <file path=word/styles.xml><?xml version="1.0" encoding="utf-8"?>
-<w:styles xmlns:mc="http://schemas.openxmlformats.org/markup-compatibility/2006" xmlns:r="http://schemas.openxmlformats.org/officeDocument/2006/relationships" xmlns:w="http://schemas.openxmlformats.org/wordprocessingml/2006/main" xmlns:w14="http://schemas.microsoft.com/office/word/2010/wordml" xmlns:w15="http://schemas.microsoft.com/office/word/2012/wordml" mc:Ignorable="w14 w15">
+<w:styles xmlns:mc="http://schemas.openxmlformats.org/markup-compatibility/2006" xmlns:r="http://schemas.openxmlformats.org/officeDocument/2006/relationships" xmlns:w="http://schemas.openxmlformats.org/wordprocessingml/2006/main" xmlns:w14="http://schemas.microsoft.com/office/word/2010/wordml" xmlns:w15="http://schemas.microsoft.com/office/word/2012/wordml" xmlns:w16cid="http://schemas.microsoft.com/office/word/2016/wordml/cid" xmlns:w16se="http://schemas.microsoft.com/office/word/2015/wordml/symex" mc:Ignorable="w14 w15 w16se w16cid">
   <w:docDefaults>
     <w:rPrDefault>
       <w:rPr>
@@ -689,7 +356,7 @@
       </w:pPr>
     </w:pPrDefault>
   </w:docDefaults>
-  <w:latentStyles w:defLockedState="0" w:defUIPriority="99" w:defSemiHidden="0" w:defUnhideWhenUsed="0" w:defQFormat="0" w:count="371">
+  <w:latentStyles w:defLockedState="0" w:defUIPriority="99" w:defSemiHidden="0" w:defUnhideWhenUsed="0" w:defQFormat="0" w:count="376">
     <w:lsdException w:name="Normal" w:uiPriority="0" w:qFormat="1"/>
     <w:lsdException w:name="heading 1" w:uiPriority="9" w:qFormat="1"/>
     <w:lsdException w:name="heading 2" w:semiHidden="1" w:uiPriority="9" w:unhideWhenUsed="1" w:qFormat="1"/>
@@ -795,7 +462,6 @@
     <w:lsdException w:name="HTML Sample" w:semiHidden="1" w:unhideWhenUsed="1"/>
     <w:lsdException w:name="HTML Typewriter" w:semiHidden="1" w:unhideWhenUsed="1"/>
     <w:lsdException w:name="HTML Variable" w:semiHidden="1" w:unhideWhenUsed="1"/>
-    <w:lsdException w:name="Normal Table" w:semiHidden="1" w:unhideWhenUsed="1"/>
     <w:lsdException w:name="annotation subject" w:semiHidden="1" w:unhideWhenUsed="1"/>
     <w:lsdException w:name="No List" w:semiHidden="1" w:unhideWhenUsed="1"/>
     <w:lsdException w:name="Outline List 1" w:semiHidden="1" w:unhideWhenUsed="1"/>
@@ -838,11 +504,8 @@
     <w:lsdException w:name="Table Contemporary" w:semiHidden="1" w:unhideWhenUsed="1"/>
     <w:lsdException w:name="Table Elegant" w:semiHidden="1" w:unhideWhenUsed="1"/>
     <w:lsdException w:name="Table Professional" w:semiHidden="1" w:unhideWhenUsed="1"/>
-    <w:lsdException w:name="Table Subtle 1" w:semiHidden="1" w:unhideWhenUsed="1"/>
     <w:lsdException w:name="Table Subtle 2" w:semiHidden="1" w:unhideWhenUsed="1"/>
     <w:lsdException w:name="Table Web 1" w:semiHidden="1" w:unhideWhenUsed="1"/>
-    <w:lsdException w:name="Table Web 2" w:semiHidden="1" w:unhideWhenUsed="1"/>
-    <w:lsdException w:name="Table Web 3" w:semiHidden="1" w:unhideWhenUsed="1"/>
     <w:lsdException w:name="Balloon Text" w:semiHidden="1" w:unhideWhenUsed="1"/>
     <w:lsdException w:name="Table Grid" w:uiPriority="39"/>
     <w:lsdException w:name="Table Theme" w:semiHidden="1" w:unhideWhenUsed="1"/>
@@ -1061,6 +724,11 @@
     <w:lsdException w:name="List Table 5 Dark Accent 6" w:uiPriority="50"/>
     <w:lsdException w:name="List Table 6 Colorful Accent 6" w:uiPriority="51"/>
     <w:lsdException w:name="List Table 7 Colorful Accent 6" w:uiPriority="52"/>
+    <w:lsdException w:name="Mention" w:semiHidden="1" w:unhideWhenUsed="1"/>
+    <w:lsdException w:name="Smart Hyperlink" w:semiHidden="1" w:unhideWhenUsed="1"/>
+    <w:lsdException w:name="Hashtag" w:semiHidden="1" w:unhideWhenUsed="1"/>
+    <w:lsdException w:name="Unresolved Mention" w:semiHidden="1" w:unhideWhenUsed="1"/>
+    <w:lsdException w:name="Smart Link" w:semiHidden="1" w:unhideWhenUsed="1"/>
   </w:latentStyles>
   <w:style w:type="paragraph" w:default="1" w:styleId="Normal">
     <w:name w:val="Normal"/>
